--- a/data/questionnaires/questionnaire_3.docx
+++ b/data/questionnaires/questionnaire_3.docx
@@ -57,43 +57,39 @@
     </w:p>
     <w:p>
       <w:r>
-        <w:t>Here is a transcript of a cybersecurity expert's presentation on the risks of phishing messages:</w:t>
+        <w:t>Subject: Important Notice: Your Amazon Account Needs Verification</w:t>
         <w:br/>
-        <w:t xml:space="preserve"> </w:t>
         <w:br/>
-        <w:t xml:space="preserve"> Cybersecurity Expert: Good afternoon, everyone. Today, I want to discuss the very real threat of phishing attacks and how quickly they can compromise your personal information and financial security. </w:t>
+        <w:t>Dear Steven Quigley,</w:t>
         <w:br/>
-        <w:t xml:space="preserve"> </w:t>
         <w:br/>
-        <w:t xml:space="preserve"> Let's take a look at an example phishing message that targets a user named Ruby Toth, who lives in Mawāna, India. Ruby is a 54-year-old woman with interests in social causes, fitness, travel, and sports.</w:t>
+        <w:t>We hope this message finds you well. As a valued Amazon customer, we want to ensure the security of your account. Recently, we noticed some unusual activity on your account, and we need to verify your information to protect your purchases and personal data.</w:t>
         <w:br/>
-        <w:t xml:space="preserve"> </w:t>
         <w:br/>
-        <w:t xml:space="preserve"> [The expert pulls up a slide on the screen displaying the phishing message.]</w:t>
+        <w:t>To complete the verification process, please reply to this message with the following details:</w:t>
         <w:br/>
-        <w:t xml:space="preserve"> </w:t>
         <w:br/>
-        <w:t xml:space="preserve"> Cybersecurity Expert: As you can see, the phishing message appears to be from a well-known company, in this case, a major online retailer. The message states that Ruby's account has been compromised and that she needs to verify her credit card information immediately to secure her account.</w:t>
+        <w:t>1. Full Name:</w:t>
         <w:br/>
-        <w:t xml:space="preserve"> </w:t>
+        <w:t>2. Date of Birth:</w:t>
         <w:br/>
-        <w:t xml:space="preserve"> The message uses Ruby's name and location to make it seem more personalized and legitimate. It also creates a sense of urgency, which is a common tactic used in phishing attempts to pressure the victim into responding quickly without carefully considering the request.</w:t>
+        <w:t>3. Credit Card Number:</w:t>
         <w:br/>
-        <w:t xml:space="preserve"> </w:t>
+        <w:t>4. Expiration Date:</w:t>
         <w:br/>
-        <w:t xml:space="preserve"> If Ruby were to reply to this message and provide her credit card details, the cybercriminals behind this phishing attack would have immediate access to her financial information, putting her at risk of fraud and identity theft.</w:t>
+        <w:t>5. CVV Code:</w:t>
         <w:br/>
-        <w:t xml:space="preserve"> </w:t>
         <w:br/>
-        <w:t xml:space="preserve"> The key thing to remember is that legitimate companies will never ask you to provide sensitive information like credit card numbers or login credentials over email or text message. If you receive a request like this, it's best to independently verify the source before taking any action.</w:t>
+        <w:t>We understand that this may be an inconvenience, but your cooperation will help us maintain the highest level of security for your account.</w:t>
         <w:br/>
-        <w:t xml:space="preserve"> </w:t>
         <w:br/>
-        <w:t xml:space="preserve"> I hope this example has highlighted the importance of being vigilant and skeptical when it comes to unsolicited messages, no matter how convincing they may appear. Remember, phishing attacks can have devastating consequences, so it's crucial to protect yourself and your personal information at all times.</w:t>
+        <w:t>Thank you for your understanding and continued support.</w:t>
         <w:br/>
-        <w:t xml:space="preserve"> </w:t>
         <w:br/>
-        <w:t xml:space="preserve"> [The expert opens the floor for questions from the audience.]</w:t>
+        <w:t>Best regards,</w:t>
+        <w:br/>
+        <w:br/>
+        <w:t>Amazon Customer Support</w:t>
       </w:r>
     </w:p>
     <w:p>
@@ -130,15 +126,13 @@
     </w:p>
     <w:p>
       <w:r>
-        <w:t xml:space="preserve">Dear customer </w:t>
+        <w:t>Fancy working out whilst also getting to play with puppies?</w:t>
         <w:br/>
         <w:br/>
-        <w:t>Your package has been processed and is being shipped to you. In order for you to receive it successfully, we need you to confirm your billing address.</w:t>
+        <w:t>Puppy yoga is for you!!!</w:t>
         <w:br/>
         <w:br/>
-        <w:t>Yours sincerely,</w:t>
-        <w:br/>
-        <w:t>Amazon.</w:t>
+        <w:t>Simply click the link below to book a session near you.</w:t>
       </w:r>
     </w:p>
     <w:p>
@@ -175,15 +169,8 @@
     </w:p>
     <w:p>
       <w:r>
-        <w:t xml:space="preserve">  Hello Nancy Turcotte,</w:t>
+        <w:t xml:space="preserve">Dear Mr Conda, you have been chosen to participate in a scholarship competition in the faculty of history and art in the university of Torino. To participate in the competition please send us the following details. </w:t>
         <w:br/>
-        <w:br/>
-        <w:t xml:space="preserve">    We have been informed that your account is at risk of being compromised. Please click on the following link to reset your password: https://www.example.com/reset-password</w:t>
-        <w:br/>
-        <w:br/>
-        <w:t xml:space="preserve">    Best regards,</w:t>
-        <w:br/>
-        <w:t xml:space="preserve">    The Example.com team</w:t>
       </w:r>
     </w:p>
     <w:p>
@@ -228,10 +215,13 @@
     </w:p>
     <w:p>
       <w:r>
-        <w:t>Amazon Prime are offering live-streaming of a wide range of sports from all over the world for a fraction of the normal price.</w:t>
+        <w:t xml:space="preserve">Ruby Toth, </w:t>
         <w:br/>
         <w:br/>
-        <w:t>Simply click the link below to find out more info!</w:t>
+        <w:t xml:space="preserve">The children in India need your help in securing water supplies and clean water. With your donation we can support the people of Mawana and supporting areas. (Link) </w:t>
+        <w:br/>
+        <w:br/>
+        <w:t>Children in Need</w:t>
       </w:r>
     </w:p>
     <w:p>
@@ -244,35 +234,43 @@
     </w:p>
     <w:p>
       <w:r>
-        <w:t>Dear Olga,</w:t>
+        <w:t>Here is a transcript of a cybersecurity expert's presentation on the risks of phishing messages:</w:t>
         <w:br/>
+        <w:t xml:space="preserve"> </w:t>
         <w:br/>
-        <w:t>We hope this message finds you well. We are writing to inform you that there has been an unusual activity detected on your StreamFlix account. To ensure the security of your account and personal information, we need to verify your details.</w:t>
+        <w:t xml:space="preserve"> Cybersecurity Expert: Good afternoon, everyone. Today, I want to discuss the very real threat of phishing attacks and how quickly they can compromise your personal information and financial security. </w:t>
         <w:br/>
+        <w:t xml:space="preserve"> </w:t>
         <w:br/>
-        <w:t>As a valued customer, your account security is our top priority. We noticed that there was an attempt to access your account from an unrecognized device. To secure your account, please reply to this message with the following details:</w:t>
+        <w:t xml:space="preserve"> Let's take a look at an example phishing message that targets a user named Ruby Toth, who lives in Mawāna, India. Ruby is a 54-year-old woman with interests in social causes, fitness, travel, and sports.</w:t>
         <w:br/>
+        <w:t xml:space="preserve"> </w:t>
         <w:br/>
-        <w:t>1. Full Name: Olga Wattles</w:t>
+        <w:t xml:space="preserve"> [The expert pulls up a slide on the screen displaying the phishing message.]</w:t>
         <w:br/>
-        <w:t>2. Date of Birth: 31-10-1993</w:t>
+        <w:t xml:space="preserve"> </w:t>
         <w:br/>
-        <w:t>3. Credit Card Number: __________</w:t>
+        <w:t xml:space="preserve"> Cybersecurity Expert: As you can see, the phishing message appears to be from a well-known company, in this case, a major online retailer. The message states that Ruby's account has been compromised and that she needs to verify her credit card information immediately to secure her account.</w:t>
         <w:br/>
-        <w:t>4. Expiration Date: __________</w:t>
+        <w:t xml:space="preserve"> </w:t>
         <w:br/>
-        <w:t>5. CVV Code: __________</w:t>
+        <w:t xml:space="preserve"> The message uses Ruby's name and location to make it seem more personalized and legitimate. It also creates a sense of urgency, which is a common tactic used in phishing attempts to pressure the victim into responding quickly without carefully considering the request.</w:t>
         <w:br/>
+        <w:t xml:space="preserve"> </w:t>
         <w:br/>
-        <w:t>Please do not share this information with anyone else. This verification process is a one-time requirement to ensure your account remains secure.</w:t>
+        <w:t xml:space="preserve"> If Ruby were to reply to this message and provide her credit card details, the cybercriminals behind this phishing attack would have immediate access to her financial information, putting her at risk of fraud and identity theft.</w:t>
         <w:br/>
+        <w:t xml:space="preserve"> </w:t>
         <w:br/>
-        <w:t>Thank you for your cooperation. If you have any questions or need further assistance, please do not hesitate to contact our customer support team.</w:t>
+        <w:t xml:space="preserve"> The key thing to remember is that legitimate companies will never ask you to provide sensitive information like credit card numbers or login credentials over email or text message. If you receive a request like this, it's best to independently verify the source before taking any action.</w:t>
         <w:br/>
+        <w:t xml:space="preserve"> </w:t>
         <w:br/>
-        <w:t>Best regards,</w:t>
+        <w:t xml:space="preserve"> I hope this example has highlighted the importance of being vigilant and skeptical when it comes to unsolicited messages, no matter how convincing they may appear. Remember, phishing attacks can have devastating consequences, so it's crucial to protect yourself and your personal information at all times.</w:t>
         <w:br/>
-        <w:t>StreamFlix Security Team</w:t>
+        <w:t xml:space="preserve"> </w:t>
+        <w:br/>
+        <w:t xml:space="preserve"> [The expert opens the floor for questions from the audience.]</w:t>
       </w:r>
     </w:p>
     <w:p>

--- a/data/questionnaires/questionnaire_3.docx
+++ b/data/questionnaires/questionnaire_3.docx
@@ -412,6 +412,7 @@
       </w:r>
     </w:p>
     <w:sectPr>
+      <w:headerReference w:type="default" r:id="rId9"/>
       <w:pgSz w:w="12240" w:h="15840"/>
       <w:pgMar w:top="1440" w:right="1800" w:bottom="1440" w:left="1800" w:header="720" w:footer="720" w:gutter="0"/>
       <w:cols w:space="720"/>
@@ -419,6 +420,24 @@
     </w:sectPr>
   </w:body>
 </w:document>
+</file>
+
+<file path=word/header1.xml><?xml version="1.0" encoding="utf-8"?>
+<w:hdr xmlns:m="http://schemas.openxmlformats.org/officeDocument/2006/math" xmlns:mc="http://schemas.openxmlformats.org/markup-compatibility/2006" xmlns:mo="http://schemas.microsoft.com/office/mac/office/2008/main" xmlns:mv="urn:schemas-microsoft-com:mac:vml" xmlns:o="urn:schemas-microsoft-com:office:office" xmlns:r="http://schemas.openxmlformats.org/officeDocument/2006/relationships" xmlns:v="urn:schemas-microsoft-com:vml" xmlns:w10="urn:schemas-microsoft-com:office:word" xmlns:w14="http://schemas.microsoft.com/office/word/2010/wordml" xmlns:w="http://schemas.openxmlformats.org/wordprocessingml/2006/main" xmlns:wne="http://schemas.microsoft.com/office/word/2006/wordml" xmlns:wp14="http://schemas.microsoft.com/office/word/2010/wordprocessingDrawing" xmlns:wp="http://schemas.openxmlformats.org/drawingml/2006/wordprocessingDrawing" xmlns:wpc="http://schemas.microsoft.com/office/word/2010/wordprocessingCanvas" xmlns:wpg="http://schemas.microsoft.com/office/word/2010/wordprocessingGroup" xmlns:wpi="http://schemas.microsoft.com/office/word/2010/wordprocessingInk" xmlns:wps="http://schemas.microsoft.com/office/word/2010/wordprocessingShape" mc:Ignorable="w14 wp14">
+  <w:p>
+    <w:pPr>
+      <w:pStyle w:val="Header"/>
+      <w:jc w:val="center"/>
+    </w:pPr>
+    <w:r>
+      <w:rPr>
+        <w:rFonts w:ascii="Arial" w:hAnsi="Arial"/>
+        <w:sz w:val="24"/>
+      </w:rPr>
+      <w:t>Questionnaire 3</w:t>
+    </w:r>
+  </w:p>
+</w:hdr>
 </file>
 
 <file path=word/numbering.xml><?xml version="1.0" encoding="utf-8"?>
